--- a/K-Farthest Neighbors.docx
+++ b/K-Farthest Neighbors.docx
@@ -28,11 +28,10 @@
     </w:p>
     <w:p>
       <w:pPr>
-        <w:ind w:firstLine="720"/>
-        <w:jc w:val="both"/>
-      </w:pPr>
-      <w:r>
-        <w:t>In the realm of machine learning, classification tasks are fundamental and widely applied across various domains, from medical diagnosis to financial fraud detection. Among the most popular and straightforward classification algorithms is the K-Nearest Neighbor (KNN) algorithm. KNN is a non-parametric method used for classification and regression, which relies on the concept of proximity to make predictions. Despite its simplicity and effectiveness, KNN has limitations, particularly when dealing with class imbalances and overlapping classes. Additionally, KNN can be sensitive to noise and outliers, which can adversely affect its performance.</w:t>
+        <w:jc w:val="both"/>
+      </w:pPr>
+      <w:r>
+        <w:t>In machine learning, classification tasks are fundamental and widely applied across various domains, from medical diagnosis to financial fraud detection. Among the most popular and straightforward classification algorithms is the K-Nearest Neighbor (KNN) algorithm. KNN is a non-parametric method used for classification and regression, which relies on the concept of proximity to make predictions. Despite its simplicity and effectiveness, KNN has limitations, particularly when dealing with class imbalances and overlapping classes. Additionally, KNN can be sensitive to noise and outliers, which can adversely affect its performance.</w:t>
       </w:r>
     </w:p>
     <w:p>
@@ -1155,19 +1154,7 @@
           <w:rPr>
             <w:rStyle w:val="Hyperlink"/>
           </w:rPr>
-          <w:t>Springe</w:t>
-        </w:r>
-        <w:r>
-          <w:rPr>
-            <w:rStyle w:val="Hyperlink"/>
-          </w:rPr>
-          <w:t>r</w:t>
-        </w:r>
-        <w:r>
-          <w:rPr>
-            <w:rStyle w:val="Hyperlink"/>
-          </w:rPr>
-          <w:t>Link</w:t>
+          <w:t>SpringerLink</w:t>
         </w:r>
       </w:hyperlink>
       <w:r>
@@ -2667,13 +2654,7 @@
             <w:rPr>
               <w:rFonts w:ascii="Cambria Math" w:hAnsi="Cambria Math"/>
             </w:rPr>
-            <m:t>=α</m:t>
-          </m:r>
-          <m:r>
-            <w:rPr>
-              <w:rFonts w:ascii="Cambria Math" w:hAnsi="Cambria Math"/>
-            </w:rPr>
-            <m:t>∙</m:t>
+            <m:t>=α∙</m:t>
           </m:r>
           <m:sSub>
             <m:sSubPr>
@@ -5419,6 +5400,7 @@
   <w:style w:type="character" w:default="1" w:styleId="DefaultParagraphFont">
     <w:name w:val="Default Paragraph Font"/>
     <w:uiPriority w:val="1"/>
+    <w:semiHidden/>
     <w:unhideWhenUsed/>
   </w:style>
   <w:style w:type="table" w:default="1" w:styleId="TableNormal">
